--- a/法令ファイル/公的年金制度の財政基盤及び最低保障機能の強化等のための国民年金法等の一部を改正する法律の一部の施行に伴う経過措置に関する政令/公的年金制度の財政基盤及び最低保障機能の強化等のための国民年金法等の一部を改正する法律の一部の施行に伴う経過措置に関する政令（平成二十八年政令第三百二十三号）.docx
+++ b/法令ファイル/公的年金制度の財政基盤及び最低保障機能の強化等のための国民年金法等の一部を改正する法律の一部の施行に伴う経過措置に関する政令/公的年金制度の財政基盤及び最低保障機能の強化等のための国民年金法等の一部を改正する法律の一部の施行に伴う経過措置に関する政令（平成二十八年政令第三百二十三号）.docx
@@ -27,52 +27,34 @@
     </w:p>
     <w:p>
       <w:pPr>
-        <w:pStyle w:val="Heading6"/>
+        <w:pStyle w:val="ListBullet"/>
         <w:ind w:left="880"/>
       </w:pPr>
       <w:r>
         <w:t>一</w:t>
-      </w:r>
-    </w:p>
-    <w:p>
-      <w:pPr>
-        <w:ind w:left="880"/>
-      </w:pPr>
-      <w:r>
+        <w:br/>
         <w:t>第五号施行日前から引き続き同一の事業所（厚生年金保険法第六条第一項に規定する事業所をいう。次号において同じ。）に使用される者であること。</w:t>
       </w:r>
     </w:p>
     <w:p>
       <w:pPr>
-        <w:pStyle w:val="Heading6"/>
+        <w:pStyle w:val="ListBullet"/>
         <w:ind w:left="880"/>
       </w:pPr>
       <w:r>
         <w:t>二</w:t>
-      </w:r>
-    </w:p>
-    <w:p>
-      <w:pPr>
-        <w:ind w:left="880"/>
-      </w:pPr>
-      <w:r>
+        <w:br/>
         <w:t>その一週間の所定労働時間が同一の事業所に使用される働き方改革を推進するための関係法律の整備に関する法律（平成三十年法律第七十一号）第七条の規定による改正前の短時間労働者の雇用管理の改善等に関する法律（平成五年法律第七十六号）第二条に規定する通常の労働者（以下この号において「通常の労働者」という。）の一週間の所定労働時間の四分の三未満である同条に規定する短時間労働者（以下この号において「短時間労働者」という。）又はその一月間の所定労働日数が同一の事業所に使用される通常の労働者の一月間の所定労働日数の四分の三未満である短時間労働者に該当し、かつ、年金機能強化法第三条の規定による改正後の厚生年金保険法第十二条第五号イからニまでのいずれの要件にも該当しないことにより、第五号施行日に厚生年金保険の被保険者（厚生年金保険法第二条の五第一項第一号に規定する第一号厚生年金被保険者又は同項第四号に規定する第四号厚生年金被保険者に限る。次号において同じ。）の資格を取得した者であること。</w:t>
       </w:r>
     </w:p>
     <w:p>
       <w:pPr>
-        <w:pStyle w:val="Heading6"/>
+        <w:pStyle w:val="ListBullet"/>
         <w:ind w:left="880"/>
       </w:pPr>
       <w:r>
         <w:t>三</w:t>
-      </w:r>
-    </w:p>
-    <w:p>
-      <w:pPr>
-        <w:ind w:left="880"/>
-      </w:pPr>
-      <w:r>
+        <w:br/>
         <w:t>第五号施行日以後引き続き第五号施行日に取得した厚生年金保険の被保険者の資格を有する者であること。</w:t>
       </w:r>
     </w:p>
@@ -512,10 +494,22 @@
         <w:pStyle w:val="Heading1"/>
       </w:pPr>
       <w:r>
-        <w:t>附　則（平成二九年三月一七日政令第三七号）</w:t>
+        <w:t>附則（平成二九年三月一七日政令第三七号）</w:t>
       </w:r>
     </w:p>
     <w:p>
+      <w:pPr>
+        <w:pStyle w:val="Heading5"/>
+        <w:ind w:left="440"/>
+      </w:pPr>
+      <w:r>
+        <w:t>１</w:t>
+      </w:r>
+    </w:p>
+    <w:p>
+      <w:pPr>
+        <w:ind w:left="440"/>
+      </w:pPr>
       <w:r>
         <w:t>この政令は、平成二十九年四月一日から施行する。</w:t>
       </w:r>
@@ -564,7 +558,7 @@
         <w:pStyle w:val="Heading1"/>
       </w:pPr>
       <w:r>
-        <w:t>附　則（平成三一年四月一七日政令第一五五号）</w:t>
+        <w:t>附則（平成三一年四月一七日政令第一五五号）</w:t>
       </w:r>
     </w:p>
     <w:p>
@@ -592,7 +586,7 @@
     </w:pPr>
     <w:r>
       <w:tab/>
-      <w:t>WeGov v0.1 - FTS141</w:t>
+      <w:t>WeGov v0.2 - FTS141</w:t>
     </w:r>
   </w:p>
 </w:ftr>
